--- a/storage/helloWorld.docx
+++ b/storage/helloWorld.docx
@@ -2,6 +2,13 @@
 <file path=word/document.xml><?xml version="1.0" encoding="utf-8"?>
 <w:document xmlns:ve="http://schemas.openxmlformats.org/markup-compatibility/2006" xmlns:o="urn:schemas-microsoft-com:office:office" xmlns:r="http://schemas.openxmlformats.org/officeDocument/2006/relationships" xmlns:m="http://schemas.openxmlformats.org/officeDocument/2006/math" xmlns:v="urn:schemas-microsoft-com:vml" xmlns:wp="http://schemas.openxmlformats.org/drawingml/2006/wordprocessingDrawing" xmlns:w10="urn:schemas-microsoft-com:office:word" xmlns:w="http://schemas.openxmlformats.org/wordprocessingml/2006/main" xmlns:wne="http://schemas.microsoft.com/office/word/2006/wordml">
   <w:body>
+    <w:p>
+      <w:pPr/>
+      <w:r>
+        <w:rPr/>
+        <w:t xml:space="preserve">Заказ №3</w:t>
+      </w:r>
+    </w:p>
     <w:p>
       <w:pPr/>
       <w:r>
@@ -17,12 +24,13 @@
       <w:pPr/>
       <w:r>
         <w:rPr/>
-        <w:t xml:space="preserve">Lorem ipsum dolor sit amet, consectetur adipisicing elit, sed do eiusmod
-tempor incididunt ut labore et dolore magna aliqua. Ut enim ad minim veniam,
-quis nostrud exercitation ullamco laboris nisi ut aliquip ex ea commodo
-consequat. Duis aute irure dolor in reprehenderit in voluptate velit esse
-cillum dolore eu fugiat nulla pariatur. Excepteur sint occaecat cupidatat non
-proident, sunt in culpa qui officia deserunt mollit anim id est laborum.</w:t>
+        <w:t xml:space="preserve">Тип доставки: На вынос
+Тип оплаты: Онлайн оплата
+Телефон: +7(962) 284-13-31
+Email: нет
+Адрес заказа или Номер места/номера: Благов
+На дату: сегодня
+На время: сейчас</w:t>
       </w:r>
     </w:p>
     <w:sectPr>

--- a/storage/helloWorld.docx
+++ b/storage/helloWorld.docx
@@ -55,9 +55,9 @@
   <w:docDefaults>
     <w:rPrDefault>
       <w:rPr>
-        <w:rFonts w:ascii="Arial" w:hAnsi="Arial" w:eastAsia="Arial" w:cs="Arial"/>
-        <w:sz w:val="20"/>
-        <w:szCs w:val="20"/>
+        <w:rFonts w:ascii="Times New Roman" w:hAnsi="Times New Roman" w:eastAsia="Times New Roman" w:cs="Times New Roman"/>
+        <w:sz w:val="28"/>
+        <w:szCs w:val="28"/>
         <w:lang w:val="en-US"/>
       </w:rPr>
     </w:rPrDefault>
